--- a/รายงาน iBook.docx
+++ b/รายงาน iBook.docx
@@ -2854,7 +2854,7 @@
           <w:tab w:val="left" w:pos="990"/>
         </w:tabs>
         <w:rPr>
-          <w:rFonts w:ascii="TH SarabunPSK" w:hAnsi="TH SarabunPSK" w:cs="TH SarabunPSK"/>
+          <w:rFonts w:ascii="TH SarabunPSK" w:hAnsi="TH SarabunPSK" w:cs="TH SarabunPSK" w:hint="cs"/>
           <w:b/>
           <w:bCs/>
           <w:sz w:val="36"/>
@@ -2901,13 +2901,16 @@
       </w:pPr>
       <w:r>
         <w:rPr>
+          <w:rFonts w:ascii="TH SarabunPSK" w:hAnsi="TH SarabunPSK" w:cs="TH SarabunPSK"/>
           <w:noProof/>
+          <w:sz w:val="36"/>
+          <w:szCs w:val="36"/>
         </w:rPr>
         <w:drawing>
-          <wp:inline distT="0" distB="0" distL="0" distR="0" wp14:anchorId="49EA762F" wp14:editId="174A05CD">
-            <wp:extent cx="4074853" cy="4536000"/>
-            <wp:effectExtent l="0" t="0" r="1905" b="0"/>
-            <wp:docPr id="9" name="รูปภาพ 9"/>
+          <wp:inline distT="0" distB="0" distL="0" distR="0" wp14:anchorId="4B87CAA0" wp14:editId="07894C58">
+            <wp:extent cx="3823228" cy="4536000"/>
+            <wp:effectExtent l="0" t="0" r="6350" b="0"/>
+            <wp:docPr id="3" name="รูปภาพ 3"/>
             <wp:cNvGraphicFramePr>
               <a:graphicFrameLocks xmlns:a="http://schemas.openxmlformats.org/drawingml/2006/main" noChangeAspect="1"/>
             </wp:cNvGraphicFramePr>
@@ -2915,7 +2918,7 @@
               <a:graphicData uri="http://schemas.openxmlformats.org/drawingml/2006/picture">
                 <pic:pic xmlns:pic="http://schemas.openxmlformats.org/drawingml/2006/picture">
                   <pic:nvPicPr>
-                    <pic:cNvPr id="0" name="รูปภาพ 9"/>
+                    <pic:cNvPr id="3" name="รูปภาพ 3"/>
                     <pic:cNvPicPr/>
                   </pic:nvPicPr>
                   <pic:blipFill>
@@ -2933,7 +2936,7 @@
                   <pic:spPr>
                     <a:xfrm>
                       <a:off x="0" y="0"/>
-                      <a:ext cx="4074853" cy="4536000"/>
+                      <a:ext cx="3823228" cy="4536000"/>
                     </a:xfrm>
                     <a:prstGeom prst="rect">
                       <a:avLst/>
@@ -3635,35 +3638,45 @@
                 <w:tab w:val="left" w:pos="990"/>
               </w:tabs>
               <w:rPr>
-                <w:rFonts w:ascii="TH SarabunPSK" w:hAnsi="TH SarabunPSK" w:cs="TH SarabunPSK"/>
-                <w:sz w:val="32"/>
-                <w:szCs w:val="32"/>
-              </w:rPr>
-            </w:pPr>
-            <w:r>
-              <w:rPr>
-                <w:rFonts w:ascii="TH SarabunPSK" w:hAnsi="TH SarabunPSK" w:cs="TH SarabunPSK"/>
-                <w:sz w:val="32"/>
-                <w:szCs w:val="32"/>
-              </w:rPr>
-              <w:t xml:space="preserve">3. </w:t>
-            </w:r>
-            <w:r>
-              <w:rPr>
                 <w:rFonts w:ascii="TH SarabunPSK" w:hAnsi="TH SarabunPSK" w:cs="TH SarabunPSK" w:hint="cs"/>
                 <w:sz w:val="32"/>
                 <w:szCs w:val="32"/>
                 <w:cs/>
               </w:rPr>
-              <w:t xml:space="preserve">ผู้ใช้เลือกวันว่าจะเช่ายืมหนังสือกี่วันโดยจะเลือกได้ตั้งแต่ </w:t>
-            </w:r>
+            </w:pPr>
             <w:r>
               <w:rPr>
                 <w:rFonts w:ascii="TH SarabunPSK" w:hAnsi="TH SarabunPSK" w:cs="TH SarabunPSK"/>
                 <w:sz w:val="32"/>
                 <w:szCs w:val="32"/>
               </w:rPr>
-              <w:t xml:space="preserve">1-30 </w:t>
+              <w:t xml:space="preserve">3. </w:t>
+            </w:r>
+            <w:r>
+              <w:rPr>
+                <w:rFonts w:ascii="TH SarabunPSK" w:hAnsi="TH SarabunPSK" w:cs="TH SarabunPSK" w:hint="cs"/>
+                <w:sz w:val="32"/>
+                <w:szCs w:val="32"/>
+                <w:cs/>
+              </w:rPr>
+              <w:t>ผู้ใช้เลือกวันว่าจะเช่ายืมหนังสือกี่วันโดยจะเลือกได้</w:t>
+            </w:r>
+            <w:r>
+              <w:rPr>
+                <w:rFonts w:ascii="TH SarabunPSK" w:hAnsi="TH SarabunPSK" w:cs="TH SarabunPSK" w:hint="cs"/>
+                <w:sz w:val="32"/>
+                <w:szCs w:val="32"/>
+                <w:cs/>
+              </w:rPr>
+              <w:t xml:space="preserve">ดังนี้ </w:t>
+            </w:r>
+            <w:r>
+              <w:rPr>
+                <w:rFonts w:ascii="TH SarabunPSK" w:hAnsi="TH SarabunPSK" w:cs="TH SarabunPSK"/>
+                <w:sz w:val="32"/>
+                <w:szCs w:val="32"/>
+              </w:rPr>
+              <w:t xml:space="preserve">7, 10, 30 </w:t>
             </w:r>
             <w:r>
               <w:rPr>
@@ -3734,7 +3747,7 @@
                 <w:tab w:val="left" w:pos="990"/>
               </w:tabs>
               <w:rPr>
-                <w:rFonts w:ascii="TH SarabunPSK" w:hAnsi="TH SarabunPSK" w:cs="TH SarabunPSK"/>
+                <w:rFonts w:ascii="TH SarabunPSK" w:hAnsi="TH SarabunPSK" w:cs="TH SarabunPSK" w:hint="cs"/>
                 <w:sz w:val="32"/>
                 <w:szCs w:val="32"/>
                 <w:cs/>
@@ -4465,7 +4478,7 @@
                 <w:tab w:val="left" w:pos="990"/>
               </w:tabs>
               <w:rPr>
-                <w:rFonts w:ascii="TH SarabunPSK" w:hAnsi="TH SarabunPSK" w:cs="TH SarabunPSK"/>
+                <w:rFonts w:ascii="TH SarabunPSK" w:hAnsi="TH SarabunPSK" w:cs="TH SarabunPSK" w:hint="cs"/>
                 <w:sz w:val="36"/>
                 <w:szCs w:val="36"/>
                 <w:cs/>
@@ -4726,24 +4739,16 @@
                 <w:szCs w:val="32"/>
                 <w:cs/>
               </w:rPr>
-              <w:t xml:space="preserve">เมื่อผู้ใช้กดปุ่ม </w:t>
-            </w:r>
-            <w:r>
-              <w:rPr>
-                <w:rFonts w:ascii="TH SarabunPSK" w:hAnsi="TH SarabunPSK" w:cs="TH SarabunPSK"/>
-                <w:sz w:val="32"/>
-                <w:szCs w:val="32"/>
-              </w:rPr>
-              <w:t>History</w:t>
-            </w:r>
-            <w:r>
-              <w:rPr>
-                <w:rFonts w:ascii="TH SarabunPSK" w:hAnsi="TH SarabunPSK" w:cs="TH SarabunPSK"/>
+              <w:t>เมื่อผู้ใช้กดปุ่ม</w:t>
+            </w:r>
+            <w:r>
+              <w:rPr>
+                <w:rFonts w:ascii="TH SarabunPSK" w:hAnsi="TH SarabunPSK" w:cs="TH SarabunPSK" w:hint="cs"/>
                 <w:sz w:val="32"/>
                 <w:szCs w:val="32"/>
                 <w:cs/>
               </w:rPr>
-              <w:t xml:space="preserve">จากหน้า </w:t>
+              <w:t xml:space="preserve"> </w:t>
             </w:r>
             <w:r>
               <w:rPr>
@@ -4751,7 +4756,32 @@
                 <w:sz w:val="32"/>
                 <w:szCs w:val="32"/>
               </w:rPr>
-              <w:t xml:space="preserve">index </w:t>
+              <w:t xml:space="preserve">My Books </w:t>
+            </w:r>
+            <w:r>
+              <w:rPr>
+                <w:rFonts w:ascii="TH SarabunPSK" w:hAnsi="TH SarabunPSK" w:cs="TH SarabunPSK"/>
+                <w:sz w:val="32"/>
+                <w:szCs w:val="32"/>
+                <w:cs/>
+              </w:rPr>
+              <w:t>จากหน้า</w:t>
+            </w:r>
+            <w:r>
+              <w:rPr>
+                <w:rFonts w:ascii="TH SarabunPSK" w:hAnsi="TH SarabunPSK" w:cs="TH SarabunPSK"/>
+                <w:sz w:val="32"/>
+                <w:szCs w:val="32"/>
+              </w:rPr>
+              <w:t xml:space="preserve"> Home</w:t>
+            </w:r>
+            <w:r>
+              <w:rPr>
+                <w:rFonts w:ascii="TH SarabunPSK" w:hAnsi="TH SarabunPSK" w:cs="TH SarabunPSK"/>
+                <w:sz w:val="32"/>
+                <w:szCs w:val="32"/>
+              </w:rPr>
+              <w:t xml:space="preserve"> </w:t>
             </w:r>
             <w:r>
               <w:rPr>
@@ -4817,7 +4847,7 @@
                 <w:tab w:val="left" w:pos="990"/>
               </w:tabs>
               <w:rPr>
-                <w:rFonts w:ascii="TH SarabunPSK" w:hAnsi="TH SarabunPSK" w:cs="TH SarabunPSK"/>
+                <w:rFonts w:ascii="TH SarabunPSK" w:hAnsi="TH SarabunPSK" w:cs="TH SarabunPSK" w:hint="cs"/>
                 <w:sz w:val="32"/>
                 <w:szCs w:val="32"/>
                 <w:cs/>
@@ -4846,7 +4876,51 @@
                 <w:szCs w:val="32"/>
                 <w:cs/>
               </w:rPr>
-              <w:t>หากผู้ใช้กดปุ่ม ดูหนังสือเล่มนี้ในกรณีที่หนังสือสามารถอ่านได้</w:t>
+              <w:t>หากผู้ใช้กดปุ่ม</w:t>
+            </w:r>
+            <w:r>
+              <w:rPr>
+                <w:rFonts w:ascii="TH SarabunPSK" w:hAnsi="TH SarabunPSK" w:cs="TH SarabunPSK" w:hint="cs"/>
+                <w:sz w:val="32"/>
+                <w:szCs w:val="32"/>
+                <w:cs/>
+              </w:rPr>
+              <w:t xml:space="preserve"> </w:t>
+            </w:r>
+            <w:r>
+              <w:rPr>
+                <w:rFonts w:ascii="TH SarabunPSK" w:hAnsi="TH SarabunPSK" w:cs="TH SarabunPSK"/>
+                <w:sz w:val="32"/>
+                <w:szCs w:val="32"/>
+              </w:rPr>
+              <w:t>Read</w:t>
+            </w:r>
+            <w:r>
+              <w:rPr>
+                <w:rFonts w:ascii="TH SarabunPSK" w:hAnsi="TH SarabunPSK" w:cs="TH SarabunPSK"/>
+                <w:sz w:val="32"/>
+                <w:szCs w:val="32"/>
+                <w:cs/>
+              </w:rPr>
+              <w:t xml:space="preserve"> </w:t>
+            </w:r>
+            <w:r>
+              <w:rPr>
+                <w:rFonts w:ascii="TH SarabunPSK" w:hAnsi="TH SarabunPSK" w:cs="TH SarabunPSK" w:hint="cs"/>
+                <w:sz w:val="32"/>
+                <w:szCs w:val="32"/>
+                <w:cs/>
+              </w:rPr>
+              <w:t xml:space="preserve">บนหนังสือเล่มหนึ่งบนรายการหนังสือของฉัน </w:t>
+            </w:r>
+            <w:r>
+              <w:rPr>
+                <w:rFonts w:ascii="TH SarabunPSK" w:hAnsi="TH SarabunPSK" w:cs="TH SarabunPSK"/>
+                <w:sz w:val="32"/>
+                <w:szCs w:val="32"/>
+                <w:cs/>
+              </w:rPr>
+              <w:t>ในกรณีที่หนังสือสามารถอ่านได้</w:t>
             </w:r>
           </w:p>
         </w:tc>
@@ -4892,49 +4966,34 @@
                 <w:szCs w:val="32"/>
               </w:rPr>
             </w:pPr>
-            <w:r>
-              <w:rPr>
-                <w:rFonts w:ascii="TH SarabunPSK" w:hAnsi="TH SarabunPSK" w:cs="TH SarabunPSK"/>
-                <w:sz w:val="32"/>
-                <w:szCs w:val="32"/>
-              </w:rPr>
-              <w:t>2.</w:t>
-            </w:r>
-            <w:r>
-              <w:rPr>
-                <w:rFonts w:ascii="TH SarabunPSK" w:hAnsi="TH SarabunPSK" w:cs="TH SarabunPSK"/>
-                <w:sz w:val="32"/>
-                <w:szCs w:val="32"/>
-              </w:rPr>
-              <w:t xml:space="preserve"> </w:t>
-            </w:r>
-            <w:r>
-              <w:rPr>
-                <w:rFonts w:ascii="TH SarabunPSK" w:hAnsi="TH SarabunPSK" w:cs="TH SarabunPSK"/>
-                <w:sz w:val="32"/>
-                <w:szCs w:val="32"/>
-                <w:cs/>
-              </w:rPr>
-              <w:t>ระบบก็จะดึงข้อมูลประวัติการยืมของผู้ใช้มาทั้งหมดแล้วก็จะแสดงสถานะ</w:t>
-            </w:r>
-            <w:proofErr w:type="spellStart"/>
-            <w:r>
-              <w:rPr>
-                <w:rFonts w:ascii="TH SarabunPSK" w:hAnsi="TH SarabunPSK" w:cs="TH SarabunPSK"/>
-                <w:sz w:val="32"/>
-                <w:szCs w:val="32"/>
-                <w:cs/>
-              </w:rPr>
-              <w:t>ต่างๆ</w:t>
-            </w:r>
-            <w:proofErr w:type="spellEnd"/>
-            <w:r>
+          </w:p>
+          <w:p>
+            <w:pPr>
+              <w:tabs>
+                <w:tab w:val="left" w:pos="270"/>
+                <w:tab w:val="left" w:pos="990"/>
+              </w:tabs>
               <w:rPr>
                 <w:rFonts w:ascii="TH SarabunPSK" w:hAnsi="TH SarabunPSK" w:cs="TH SarabunPSK" w:hint="cs"/>
                 <w:sz w:val="32"/>
                 <w:szCs w:val="32"/>
                 <w:cs/>
               </w:rPr>
+            </w:pPr>
+            <w:r>
+              <w:rPr>
+                <w:rFonts w:ascii="TH SarabunPSK" w:hAnsi="TH SarabunPSK" w:cs="TH SarabunPSK"/>
+                <w:sz w:val="32"/>
+                <w:szCs w:val="32"/>
+              </w:rPr>
+              <w:t>2.</w:t>
+            </w:r>
+            <w:r>
+              <w:rPr>
+                <w:rFonts w:ascii="TH SarabunPSK" w:hAnsi="TH SarabunPSK" w:cs="TH SarabunPSK"/>
+                <w:sz w:val="32"/>
+                <w:szCs w:val="32"/>
+              </w:rPr>
               <w:t xml:space="preserve"> </w:t>
             </w:r>
             <w:r>
@@ -4944,8 +5003,50 @@
                 <w:szCs w:val="32"/>
                 <w:cs/>
               </w:rPr>
+              <w:t>ระบบก็จะดึงข้อมูลประวัติการยืมของผู้ใช้มาทั้งหมดแล้วก็จะแสดงสถานะ</w:t>
+            </w:r>
+            <w:proofErr w:type="spellStart"/>
+            <w:r>
+              <w:rPr>
+                <w:rFonts w:ascii="TH SarabunPSK" w:hAnsi="TH SarabunPSK" w:cs="TH SarabunPSK"/>
+                <w:sz w:val="32"/>
+                <w:szCs w:val="32"/>
+                <w:cs/>
+              </w:rPr>
+              <w:t>ต่างๆ</w:t>
+            </w:r>
+            <w:proofErr w:type="spellEnd"/>
+            <w:r>
+              <w:rPr>
+                <w:rFonts w:ascii="TH SarabunPSK" w:hAnsi="TH SarabunPSK" w:cs="TH SarabunPSK" w:hint="cs"/>
+                <w:sz w:val="32"/>
+                <w:szCs w:val="32"/>
+                <w:cs/>
+              </w:rPr>
+              <w:t xml:space="preserve"> </w:t>
+            </w:r>
+            <w:r>
+              <w:rPr>
+                <w:rFonts w:ascii="TH SarabunPSK" w:hAnsi="TH SarabunPSK" w:cs="TH SarabunPSK"/>
+                <w:sz w:val="32"/>
+                <w:szCs w:val="32"/>
+                <w:cs/>
+              </w:rPr>
               <w:t>ของหนังสือ</w:t>
             </w:r>
+          </w:p>
+          <w:p>
+            <w:pPr>
+              <w:tabs>
+                <w:tab w:val="left" w:pos="270"/>
+                <w:tab w:val="left" w:pos="990"/>
+              </w:tabs>
+              <w:rPr>
+                <w:rFonts w:ascii="TH SarabunPSK" w:hAnsi="TH SarabunPSK" w:cs="TH SarabunPSK"/>
+                <w:sz w:val="32"/>
+                <w:szCs w:val="32"/>
+              </w:rPr>
+            </w:pPr>
           </w:p>
           <w:p>
             <w:pPr>
@@ -5286,34 +5387,6 @@
         </w:tc>
       </w:tr>
     </w:tbl>
-    <w:p>
-      <w:pPr>
-        <w:tabs>
-          <w:tab w:val="left" w:pos="270"/>
-          <w:tab w:val="left" w:pos="990"/>
-        </w:tabs>
-        <w:jc w:val="center"/>
-        <w:rPr>
-          <w:rFonts w:ascii="TH SarabunPSK" w:hAnsi="TH SarabunPSK" w:cs="TH SarabunPSK"/>
-          <w:sz w:val="36"/>
-          <w:szCs w:val="36"/>
-        </w:rPr>
-      </w:pPr>
-    </w:p>
-    <w:p>
-      <w:pPr>
-        <w:tabs>
-          <w:tab w:val="left" w:pos="270"/>
-          <w:tab w:val="left" w:pos="990"/>
-        </w:tabs>
-        <w:jc w:val="center"/>
-        <w:rPr>
-          <w:rFonts w:ascii="TH SarabunPSK" w:hAnsi="TH SarabunPSK" w:cs="TH SarabunPSK"/>
-          <w:sz w:val="36"/>
-          <w:szCs w:val="36"/>
-        </w:rPr>
-      </w:pPr>
-    </w:p>
     <w:p>
       <w:pPr>
         <w:tabs>
@@ -5836,7 +5909,7 @@
                 <w:szCs w:val="32"/>
                 <w:cs/>
               </w:rPr>
-              <w:t xml:space="preserve">หากผู้ใช้กดปุ่ม ดูหนังสือเล่มนี้ในกรณีที่หนังสือสามารถอ่านได้จากในหน้า </w:t>
+              <w:t xml:space="preserve">หากผู้ใช้กดปุ่ม </w:t>
             </w:r>
             <w:r>
               <w:rPr>
@@ -5844,25 +5917,69 @@
                 <w:sz w:val="32"/>
                 <w:szCs w:val="32"/>
               </w:rPr>
-              <w:t xml:space="preserve">Index </w:t>
-            </w:r>
-            <w:r>
-              <w:rPr>
-                <w:rFonts w:ascii="TH SarabunPSK" w:hAnsi="TH SarabunPSK" w:cs="TH SarabunPSK"/>
+              <w:t>Read</w:t>
+            </w:r>
+            <w:r>
+              <w:rPr>
+                <w:rFonts w:ascii="TH SarabunPSK" w:hAnsi="TH SarabunPSK" w:cs="TH SarabunPSK" w:hint="cs"/>
                 <w:sz w:val="32"/>
                 <w:szCs w:val="32"/>
                 <w:cs/>
               </w:rPr>
-              <w:t xml:space="preserve">หรือ </w:t>
+              <w:t xml:space="preserve"> </w:t>
             </w:r>
             <w:r>
               <w:rPr>
                 <w:rFonts w:ascii="TH SarabunPSK" w:hAnsi="TH SarabunPSK" w:cs="TH SarabunPSK"/>
                 <w:sz w:val="32"/>
                 <w:szCs w:val="32"/>
-              </w:rPr>
-              <w:t>History Page</w:t>
-            </w:r>
+                <w:cs/>
+              </w:rPr>
+              <w:t xml:space="preserve">ในกรณีที่หนังสือสามารถอ่านได้จากในหน้า </w:t>
+            </w:r>
+            <w:r>
+              <w:rPr>
+                <w:rFonts w:ascii="TH SarabunPSK" w:hAnsi="TH SarabunPSK" w:cs="TH SarabunPSK"/>
+                <w:sz w:val="32"/>
+                <w:szCs w:val="32"/>
+              </w:rPr>
+              <w:t>Home</w:t>
+            </w:r>
+            <w:r>
+              <w:rPr>
+                <w:rFonts w:ascii="TH SarabunPSK" w:hAnsi="TH SarabunPSK" w:cs="TH SarabunPSK"/>
+                <w:sz w:val="32"/>
+                <w:szCs w:val="32"/>
+              </w:rPr>
+              <w:t xml:space="preserve"> </w:t>
+            </w:r>
+            <w:r>
+              <w:rPr>
+                <w:rFonts w:ascii="TH SarabunPSK" w:hAnsi="TH SarabunPSK" w:cs="TH SarabunPSK"/>
+                <w:sz w:val="32"/>
+                <w:szCs w:val="32"/>
+                <w:cs/>
+              </w:rPr>
+              <w:t xml:space="preserve">หรือ </w:t>
+            </w:r>
+            <w:r>
+              <w:rPr>
+                <w:rFonts w:ascii="TH SarabunPSK" w:hAnsi="TH SarabunPSK" w:cs="TH SarabunPSK"/>
+                <w:sz w:val="32"/>
+                <w:szCs w:val="32"/>
+              </w:rPr>
+              <w:t xml:space="preserve">My </w:t>
+            </w:r>
+            <w:proofErr w:type="gramStart"/>
+            <w:r>
+              <w:rPr>
+                <w:rFonts w:ascii="TH SarabunPSK" w:hAnsi="TH SarabunPSK" w:cs="TH SarabunPSK"/>
+                <w:sz w:val="32"/>
+                <w:szCs w:val="32"/>
+              </w:rPr>
+              <w:t>Books</w:t>
+            </w:r>
+            <w:proofErr w:type="gramEnd"/>
           </w:p>
           <w:p>
             <w:pPr>
@@ -11574,6 +11691,537 @@
           <w:szCs w:val="36"/>
         </w:rPr>
       </w:pPr>
+    </w:p>
+    <w:p>
+      <w:pPr>
+        <w:tabs>
+          <w:tab w:val="left" w:pos="270"/>
+          <w:tab w:val="left" w:pos="990"/>
+        </w:tabs>
+        <w:rPr>
+          <w:rFonts w:ascii="TH SarabunPSK" w:hAnsi="TH SarabunPSK" w:cs="TH SarabunPSK" w:hint="cs"/>
+          <w:b/>
+          <w:bCs/>
+          <w:sz w:val="36"/>
+          <w:szCs w:val="36"/>
+          <w:cs/>
+        </w:rPr>
+      </w:pPr>
+      <w:r>
+        <w:rPr>
+          <w:rFonts w:ascii="TH SarabunPSK" w:hAnsi="TH SarabunPSK" w:cs="TH SarabunPSK"/>
+          <w:b/>
+          <w:bCs/>
+          <w:sz w:val="36"/>
+          <w:szCs w:val="36"/>
+        </w:rPr>
+        <w:lastRenderedPageBreak/>
+        <w:t>5</w:t>
+      </w:r>
+      <w:r>
+        <w:rPr>
+          <w:rFonts w:ascii="TH SarabunPSK" w:hAnsi="TH SarabunPSK" w:cs="TH SarabunPSK"/>
+          <w:b/>
+          <w:bCs/>
+          <w:sz w:val="36"/>
+          <w:szCs w:val="36"/>
+        </w:rPr>
+        <w:t xml:space="preserve">. </w:t>
+      </w:r>
+      <w:r>
+        <w:rPr>
+          <w:rFonts w:ascii="TH SarabunPSK" w:hAnsi="TH SarabunPSK" w:cs="TH SarabunPSK"/>
+          <w:b/>
+          <w:bCs/>
+          <w:sz w:val="36"/>
+          <w:szCs w:val="36"/>
+          <w:cs/>
+        </w:rPr>
+        <w:t xml:space="preserve">การแสดงโครงสร้างของระบบ </w:t>
+      </w:r>
+      <w:r>
+        <w:rPr>
+          <w:rFonts w:ascii="TH SarabunPSK" w:hAnsi="TH SarabunPSK" w:cs="TH SarabunPSK"/>
+          <w:b/>
+          <w:bCs/>
+          <w:sz w:val="36"/>
+          <w:szCs w:val="36"/>
+        </w:rPr>
+        <w:t xml:space="preserve">Hardware </w:t>
+      </w:r>
+      <w:r>
+        <w:rPr>
+          <w:rFonts w:ascii="TH SarabunPSK" w:hAnsi="TH SarabunPSK" w:cs="TH SarabunPSK"/>
+          <w:b/>
+          <w:bCs/>
+          <w:sz w:val="36"/>
+          <w:szCs w:val="36"/>
+          <w:cs/>
+        </w:rPr>
+        <w:t xml:space="preserve">และ </w:t>
+      </w:r>
+      <w:r>
+        <w:rPr>
+          <w:rFonts w:ascii="TH SarabunPSK" w:hAnsi="TH SarabunPSK" w:cs="TH SarabunPSK"/>
+          <w:b/>
+          <w:bCs/>
+          <w:sz w:val="36"/>
+          <w:szCs w:val="36"/>
+        </w:rPr>
+        <w:t>Software</w:t>
+      </w:r>
+      <w:r>
+        <w:rPr>
+          <w:rFonts w:ascii="TH SarabunPSK" w:hAnsi="TH SarabunPSK" w:cs="TH SarabunPSK"/>
+          <w:b/>
+          <w:bCs/>
+          <w:sz w:val="36"/>
+          <w:szCs w:val="36"/>
+        </w:rPr>
+        <w:t xml:space="preserve"> (</w:t>
+      </w:r>
+      <w:r>
+        <w:rPr>
+          <w:rFonts w:ascii="TH SarabunPSK" w:hAnsi="TH SarabunPSK" w:cs="TH SarabunPSK"/>
+          <w:b/>
+          <w:bCs/>
+          <w:sz w:val="36"/>
+          <w:szCs w:val="36"/>
+        </w:rPr>
+        <w:t>Deployment diagram</w:t>
+      </w:r>
+      <w:r>
+        <w:rPr>
+          <w:rFonts w:ascii="TH SarabunPSK" w:hAnsi="TH SarabunPSK" w:cs="TH SarabunPSK"/>
+          <w:b/>
+          <w:bCs/>
+          <w:sz w:val="36"/>
+          <w:szCs w:val="36"/>
+        </w:rPr>
+        <w:t>)</w:t>
+      </w:r>
+    </w:p>
+    <w:p>
+      <w:pPr>
+        <w:tabs>
+          <w:tab w:val="left" w:pos="270"/>
+          <w:tab w:val="left" w:pos="990"/>
+        </w:tabs>
+        <w:rPr>
+          <w:rFonts w:ascii="TH SarabunPSK" w:hAnsi="TH SarabunPSK" w:cs="TH SarabunPSK"/>
+          <w:b/>
+          <w:bCs/>
+          <w:sz w:val="20"/>
+          <w:szCs w:val="20"/>
+        </w:rPr>
+      </w:pPr>
+    </w:p>
+    <w:p>
+      <w:pPr>
+        <w:tabs>
+          <w:tab w:val="left" w:pos="270"/>
+          <w:tab w:val="left" w:pos="990"/>
+        </w:tabs>
+        <w:jc w:val="center"/>
+        <w:rPr>
+          <w:rFonts w:ascii="TH SarabunPSK" w:hAnsi="TH SarabunPSK" w:cs="TH SarabunPSK"/>
+          <w:b/>
+          <w:bCs/>
+          <w:sz w:val="36"/>
+          <w:szCs w:val="36"/>
+        </w:rPr>
+      </w:pPr>
+      <w:r>
+        <w:rPr>
+          <w:rFonts w:ascii="TH SarabunPSK" w:hAnsi="TH SarabunPSK" w:cs="TH SarabunPSK" w:hint="cs"/>
+          <w:b/>
+          <w:bCs/>
+          <w:noProof/>
+          <w:sz w:val="36"/>
+          <w:szCs w:val="36"/>
+        </w:rPr>
+        <w:drawing>
+          <wp:inline distT="0" distB="0" distL="0" distR="0" wp14:anchorId="139DACCA" wp14:editId="0A37B698">
+            <wp:extent cx="5943600" cy="1821180"/>
+            <wp:effectExtent l="0" t="0" r="0" b="7620"/>
+            <wp:docPr id="1" name="รูปภาพ 1"/>
+            <wp:cNvGraphicFramePr>
+              <a:graphicFrameLocks xmlns:a="http://schemas.openxmlformats.org/drawingml/2006/main" noChangeAspect="1"/>
+            </wp:cNvGraphicFramePr>
+            <a:graphic xmlns:a="http://schemas.openxmlformats.org/drawingml/2006/main">
+              <a:graphicData uri="http://schemas.openxmlformats.org/drawingml/2006/picture">
+                <pic:pic xmlns:pic="http://schemas.openxmlformats.org/drawingml/2006/picture">
+                  <pic:nvPicPr>
+                    <pic:cNvPr id="1" name="รูปภาพ 1"/>
+                    <pic:cNvPicPr/>
+                  </pic:nvPicPr>
+                  <pic:blipFill>
+                    <a:blip r:embed="rId22" cstate="print">
+                      <a:extLst>
+                        <a:ext uri="{28A0092B-C50C-407E-A947-70E740481C1C}">
+                          <a14:useLocalDpi xmlns:a14="http://schemas.microsoft.com/office/drawing/2010/main" val="0"/>
+                        </a:ext>
+                      </a:extLst>
+                    </a:blip>
+                    <a:stretch>
+                      <a:fillRect/>
+                    </a:stretch>
+                  </pic:blipFill>
+                  <pic:spPr>
+                    <a:xfrm>
+                      <a:off x="0" y="0"/>
+                      <a:ext cx="5943600" cy="1821180"/>
+                    </a:xfrm>
+                    <a:prstGeom prst="rect">
+                      <a:avLst/>
+                    </a:prstGeom>
+                  </pic:spPr>
+                </pic:pic>
+              </a:graphicData>
+            </a:graphic>
+          </wp:inline>
+        </w:drawing>
+      </w:r>
+    </w:p>
+    <w:p>
+      <w:pPr>
+        <w:tabs>
+          <w:tab w:val="left" w:pos="270"/>
+          <w:tab w:val="left" w:pos="990"/>
+        </w:tabs>
+        <w:jc w:val="center"/>
+        <w:rPr>
+          <w:rFonts w:ascii="TH SarabunPSK" w:hAnsi="TH SarabunPSK" w:cs="TH SarabunPSK"/>
+          <w:sz w:val="36"/>
+          <w:szCs w:val="36"/>
+        </w:rPr>
+      </w:pPr>
+      <w:r>
+        <w:rPr>
+          <w:rFonts w:ascii="TH SarabunPSK" w:hAnsi="TH SarabunPSK" w:cs="TH SarabunPSK"/>
+          <w:b/>
+          <w:bCs/>
+          <w:sz w:val="36"/>
+          <w:szCs w:val="36"/>
+          <w:cs/>
+        </w:rPr>
+        <w:t xml:space="preserve">รูปภาพที่ </w:t>
+      </w:r>
+      <w:r>
+        <w:rPr>
+          <w:rFonts w:ascii="TH SarabunPSK" w:hAnsi="TH SarabunPSK" w:cs="TH SarabunPSK"/>
+          <w:b/>
+          <w:bCs/>
+          <w:sz w:val="36"/>
+          <w:szCs w:val="36"/>
+        </w:rPr>
+        <w:t>5</w:t>
+      </w:r>
+      <w:r>
+        <w:rPr>
+          <w:rFonts w:ascii="TH SarabunPSK" w:hAnsi="TH SarabunPSK" w:cs="TH SarabunPSK"/>
+          <w:b/>
+          <w:bCs/>
+          <w:sz w:val="36"/>
+          <w:szCs w:val="36"/>
+        </w:rPr>
+        <w:t xml:space="preserve">.1 : </w:t>
+      </w:r>
+      <w:r>
+        <w:rPr>
+          <w:rFonts w:ascii="TH SarabunPSK" w:hAnsi="TH SarabunPSK" w:cs="TH SarabunPSK"/>
+          <w:sz w:val="36"/>
+          <w:szCs w:val="36"/>
+          <w:cs/>
+        </w:rPr>
+        <w:t>แผนภาพ</w:t>
+      </w:r>
+      <w:r>
+        <w:rPr>
+          <w:rFonts w:ascii="TH SarabunPSK" w:hAnsi="TH SarabunPSK" w:cs="TH SarabunPSK" w:hint="cs"/>
+          <w:sz w:val="36"/>
+          <w:szCs w:val="36"/>
+          <w:cs/>
+        </w:rPr>
+        <w:t xml:space="preserve"> </w:t>
+      </w:r>
+      <w:r>
+        <w:rPr>
+          <w:rFonts w:ascii="TH SarabunPSK" w:hAnsi="TH SarabunPSK" w:cs="TH SarabunPSK"/>
+          <w:sz w:val="36"/>
+          <w:szCs w:val="36"/>
+        </w:rPr>
+        <w:t>Deployment diagram</w:t>
+      </w:r>
+    </w:p>
+    <w:p>
+      <w:pPr>
+        <w:tabs>
+          <w:tab w:val="left" w:pos="270"/>
+          <w:tab w:val="left" w:pos="990"/>
+        </w:tabs>
+        <w:jc w:val="center"/>
+        <w:rPr>
+          <w:rFonts w:ascii="TH SarabunPSK" w:hAnsi="TH SarabunPSK" w:cs="TH SarabunPSK"/>
+          <w:sz w:val="36"/>
+          <w:szCs w:val="36"/>
+        </w:rPr>
+      </w:pPr>
+      <w:r>
+        <w:rPr>
+          <w:rFonts w:ascii="TH SarabunPSK" w:hAnsi="TH SarabunPSK" w:cs="TH SarabunPSK"/>
+          <w:sz w:val="36"/>
+          <w:szCs w:val="36"/>
+          <w:cs/>
+        </w:rPr>
+        <w:t>ของระบบเช่ายืมหนังสืออิเล็กทรอนิกส์</w:t>
+      </w:r>
+    </w:p>
+    <w:p>
+      <w:pPr>
+        <w:tabs>
+          <w:tab w:val="left" w:pos="270"/>
+          <w:tab w:val="left" w:pos="990"/>
+        </w:tabs>
+        <w:jc w:val="center"/>
+        <w:rPr>
+          <w:rFonts w:ascii="TH SarabunPSK" w:hAnsi="TH SarabunPSK" w:cs="TH SarabunPSK"/>
+          <w:sz w:val="36"/>
+          <w:szCs w:val="36"/>
+        </w:rPr>
+      </w:pPr>
+    </w:p>
+    <w:p>
+      <w:pPr>
+        <w:tabs>
+          <w:tab w:val="left" w:pos="270"/>
+          <w:tab w:val="left" w:pos="990"/>
+        </w:tabs>
+        <w:rPr>
+          <w:rFonts w:ascii="TH SarabunPSK" w:hAnsi="TH SarabunPSK" w:cs="TH SarabunPSK" w:hint="cs"/>
+          <w:b/>
+          <w:bCs/>
+          <w:sz w:val="36"/>
+          <w:szCs w:val="36"/>
+          <w:cs/>
+        </w:rPr>
+      </w:pPr>
+      <w:r>
+        <w:rPr>
+          <w:rFonts w:ascii="TH SarabunPSK" w:hAnsi="TH SarabunPSK" w:cs="TH SarabunPSK"/>
+          <w:b/>
+          <w:bCs/>
+          <w:sz w:val="36"/>
+          <w:szCs w:val="36"/>
+        </w:rPr>
+        <w:t>6</w:t>
+      </w:r>
+      <w:r>
+        <w:rPr>
+          <w:rFonts w:ascii="TH SarabunPSK" w:hAnsi="TH SarabunPSK" w:cs="TH SarabunPSK"/>
+          <w:b/>
+          <w:bCs/>
+          <w:sz w:val="36"/>
+          <w:szCs w:val="36"/>
+        </w:rPr>
+        <w:t xml:space="preserve">. </w:t>
+      </w:r>
+      <w:r>
+        <w:rPr>
+          <w:rFonts w:ascii="TH SarabunPSK" w:hAnsi="TH SarabunPSK" w:cs="TH SarabunPSK" w:hint="cs"/>
+          <w:b/>
+          <w:bCs/>
+          <w:sz w:val="36"/>
+          <w:szCs w:val="36"/>
+          <w:cs/>
+        </w:rPr>
+        <w:t xml:space="preserve">การออกแบบฐานข้อมูล </w:t>
+      </w:r>
+      <w:r>
+        <w:rPr>
+          <w:rFonts w:ascii="TH SarabunPSK" w:hAnsi="TH SarabunPSK" w:cs="TH SarabunPSK"/>
+          <w:b/>
+          <w:bCs/>
+          <w:sz w:val="36"/>
+          <w:szCs w:val="36"/>
+          <w:cs/>
+        </w:rPr>
+        <w:t>(</w:t>
+      </w:r>
+      <w:r>
+        <w:rPr>
+          <w:rFonts w:ascii="TH SarabunPSK" w:hAnsi="TH SarabunPSK" w:cs="TH SarabunPSK"/>
+          <w:b/>
+          <w:bCs/>
+          <w:sz w:val="36"/>
+          <w:szCs w:val="36"/>
+        </w:rPr>
+        <w:t>Logical Database Design)</w:t>
+      </w:r>
+    </w:p>
+    <w:p>
+      <w:pPr>
+        <w:tabs>
+          <w:tab w:val="left" w:pos="270"/>
+          <w:tab w:val="left" w:pos="990"/>
+        </w:tabs>
+        <w:jc w:val="center"/>
+        <w:rPr>
+          <w:rFonts w:ascii="TH SarabunPSK" w:hAnsi="TH SarabunPSK" w:cs="TH SarabunPSK"/>
+          <w:sz w:val="36"/>
+          <w:szCs w:val="36"/>
+        </w:rPr>
+      </w:pPr>
+      <w:r>
+        <w:rPr>
+          <w:rFonts w:ascii="TH SarabunPSK" w:hAnsi="TH SarabunPSK" w:cs="TH SarabunPSK"/>
+          <w:noProof/>
+          <w:sz w:val="36"/>
+          <w:szCs w:val="36"/>
+        </w:rPr>
+        <w:drawing>
+          <wp:inline distT="0" distB="0" distL="0" distR="0" wp14:anchorId="514239FF" wp14:editId="0FC7C559">
+            <wp:extent cx="4549639" cy="3996000"/>
+            <wp:effectExtent l="0" t="0" r="3810" b="5080"/>
+            <wp:docPr id="2" name="รูปภาพ 2"/>
+            <wp:cNvGraphicFramePr>
+              <a:graphicFrameLocks xmlns:a="http://schemas.openxmlformats.org/drawingml/2006/main" noChangeAspect="1"/>
+            </wp:cNvGraphicFramePr>
+            <a:graphic xmlns:a="http://schemas.openxmlformats.org/drawingml/2006/main">
+              <a:graphicData uri="http://schemas.openxmlformats.org/drawingml/2006/picture">
+                <pic:pic xmlns:pic="http://schemas.openxmlformats.org/drawingml/2006/picture">
+                  <pic:nvPicPr>
+                    <pic:cNvPr id="2" name="รูปภาพ 2"/>
+                    <pic:cNvPicPr/>
+                  </pic:nvPicPr>
+                  <pic:blipFill>
+                    <a:blip r:embed="rId23">
+                      <a:extLst>
+                        <a:ext uri="{28A0092B-C50C-407E-A947-70E740481C1C}">
+                          <a14:useLocalDpi xmlns:a14="http://schemas.microsoft.com/office/drawing/2010/main" val="0"/>
+                        </a:ext>
+                      </a:extLst>
+                    </a:blip>
+                    <a:stretch>
+                      <a:fillRect/>
+                    </a:stretch>
+                  </pic:blipFill>
+                  <pic:spPr>
+                    <a:xfrm>
+                      <a:off x="0" y="0"/>
+                      <a:ext cx="4549639" cy="3996000"/>
+                    </a:xfrm>
+                    <a:prstGeom prst="rect">
+                      <a:avLst/>
+                    </a:prstGeom>
+                  </pic:spPr>
+                </pic:pic>
+              </a:graphicData>
+            </a:graphic>
+          </wp:inline>
+        </w:drawing>
+      </w:r>
+    </w:p>
+    <w:p>
+      <w:pPr>
+        <w:tabs>
+          <w:tab w:val="left" w:pos="270"/>
+          <w:tab w:val="left" w:pos="990"/>
+        </w:tabs>
+        <w:jc w:val="center"/>
+        <w:rPr>
+          <w:rFonts w:ascii="TH SarabunPSK" w:hAnsi="TH SarabunPSK" w:cs="TH SarabunPSK"/>
+          <w:sz w:val="12"/>
+          <w:szCs w:val="12"/>
+        </w:rPr>
+      </w:pPr>
+    </w:p>
+    <w:p>
+      <w:pPr>
+        <w:tabs>
+          <w:tab w:val="left" w:pos="270"/>
+          <w:tab w:val="left" w:pos="990"/>
+        </w:tabs>
+        <w:jc w:val="center"/>
+        <w:rPr>
+          <w:rFonts w:ascii="TH SarabunPSK" w:hAnsi="TH SarabunPSK" w:cs="TH SarabunPSK" w:hint="cs"/>
+          <w:sz w:val="36"/>
+          <w:szCs w:val="36"/>
+          <w:cs/>
+        </w:rPr>
+      </w:pPr>
+      <w:r>
+        <w:rPr>
+          <w:rFonts w:ascii="TH SarabunPSK" w:hAnsi="TH SarabunPSK" w:cs="TH SarabunPSK"/>
+          <w:b/>
+          <w:bCs/>
+          <w:sz w:val="36"/>
+          <w:szCs w:val="36"/>
+          <w:cs/>
+        </w:rPr>
+        <w:t xml:space="preserve">รูปภาพที่ </w:t>
+      </w:r>
+      <w:r>
+        <w:rPr>
+          <w:rFonts w:ascii="TH SarabunPSK" w:hAnsi="TH SarabunPSK" w:cs="TH SarabunPSK"/>
+          <w:b/>
+          <w:bCs/>
+          <w:sz w:val="36"/>
+          <w:szCs w:val="36"/>
+        </w:rPr>
+        <w:t>6</w:t>
+      </w:r>
+      <w:r>
+        <w:rPr>
+          <w:rFonts w:ascii="TH SarabunPSK" w:hAnsi="TH SarabunPSK" w:cs="TH SarabunPSK"/>
+          <w:b/>
+          <w:bCs/>
+          <w:sz w:val="36"/>
+          <w:szCs w:val="36"/>
+          <w:cs/>
+        </w:rPr>
+        <w:t>.1</w:t>
+      </w:r>
+      <w:r>
+        <w:rPr>
+          <w:rFonts w:ascii="TH SarabunPSK" w:hAnsi="TH SarabunPSK" w:cs="TH SarabunPSK"/>
+          <w:sz w:val="36"/>
+          <w:szCs w:val="36"/>
+          <w:cs/>
+        </w:rPr>
+        <w:t xml:space="preserve"> : แผนภาพ </w:t>
+      </w:r>
+      <w:r>
+        <w:rPr>
+          <w:rFonts w:ascii="TH SarabunPSK" w:hAnsi="TH SarabunPSK" w:cs="TH SarabunPSK"/>
+          <w:sz w:val="36"/>
+          <w:szCs w:val="36"/>
+        </w:rPr>
+        <w:t>Logical Database Design</w:t>
+      </w:r>
+    </w:p>
+    <w:p>
+      <w:pPr>
+        <w:tabs>
+          <w:tab w:val="left" w:pos="270"/>
+          <w:tab w:val="left" w:pos="990"/>
+        </w:tabs>
+        <w:jc w:val="center"/>
+        <w:rPr>
+          <w:rFonts w:ascii="TH SarabunPSK" w:hAnsi="TH SarabunPSK" w:cs="TH SarabunPSK"/>
+          <w:sz w:val="36"/>
+          <w:szCs w:val="36"/>
+        </w:rPr>
+      </w:pPr>
+      <w:r>
+        <w:rPr>
+          <w:rFonts w:ascii="TH SarabunPSK" w:hAnsi="TH SarabunPSK" w:cs="TH SarabunPSK"/>
+          <w:sz w:val="36"/>
+          <w:szCs w:val="36"/>
+          <w:cs/>
+        </w:rPr>
+        <w:t>ของระบบเช่ายืมหนังสืออิเล็กทรอนิกส์</w:t>
+      </w:r>
     </w:p>
     <w:p>
       <w:pPr>
@@ -13625,7 +14273,7 @@
   <w:style w:type="paragraph" w:default="1" w:styleId="a">
     <w:name w:val="Normal"/>
     <w:qFormat/>
-    <w:rsid w:val="00916C07"/>
+    <w:rsid w:val="00AA3F8C"/>
     <w:pPr>
       <w:spacing w:after="0" w:line="240" w:lineRule="auto"/>
     </w:pPr>
